--- a/Course 3 - API End Points and Communication/API End Points and Communication - Day 5 - 4 March 2025 - orm.docx
+++ b/Course 3 - API End Points and Communication/API End Points and Communication - Day 5 - 4 March 2025 - orm.docx
@@ -476,21 +476,12 @@
         <w:tab/>
       </w:r>
       <w:proofErr w:type="spellStart"/>
-      <w:proofErr w:type="gramStart"/>
-      <w:r>
-        <w:rPr>
-          <w:sz w:val="28"/>
-          <w:szCs w:val="28"/>
-        </w:rPr>
-        <w:t>id,name</w:t>
-      </w:r>
-      <w:proofErr w:type="gramEnd"/>
-      <w:r>
-        <w:rPr>
-          <w:sz w:val="28"/>
-          <w:szCs w:val="28"/>
-        </w:rPr>
-        <w:t>,salary</w:t>
+      <w:r>
+        <w:rPr>
+          <w:sz w:val="28"/>
+          <w:szCs w:val="28"/>
+        </w:rPr>
+        <w:t>id,name,salary</w:t>
       </w:r>
       <w:proofErr w:type="spellEnd"/>
       <w:r>
@@ -670,21 +661,12 @@
         </w:rPr>
         <w:sym w:font="Wingdings" w:char="F0E0"/>
       </w:r>
-      <w:proofErr w:type="gramStart"/>
-      <w:r>
-        <w:rPr>
-          <w:sz w:val="28"/>
-          <w:szCs w:val="28"/>
-        </w:rPr>
-        <w:t>Employee(</w:t>
-      </w:r>
-      <w:proofErr w:type="gramEnd"/>
-      <w:r>
-        <w:rPr>
-          <w:sz w:val="28"/>
-          <w:szCs w:val="28"/>
-        </w:rPr>
-        <w:t>Table)</w:t>
+      <w:r>
+        <w:rPr>
+          <w:sz w:val="28"/>
+          <w:szCs w:val="28"/>
+        </w:rPr>
+        <w:t>Employee(Table)</w:t>
       </w:r>
     </w:p>
     <w:p>
@@ -1011,6 +993,153 @@
           <w:szCs w:val="28"/>
         </w:rPr>
         <w:t xml:space="preserve">. JPA is a type of EJB. JPA support ORM features. </w:t>
+      </w:r>
+    </w:p>
+    <w:p>
+      <w:pPr>
+        <w:rPr>
+          <w:sz w:val="28"/>
+          <w:szCs w:val="28"/>
+        </w:rPr>
+      </w:pPr>
+    </w:p>
+    <w:p>
+      <w:pPr>
+        <w:rPr>
+          <w:sz w:val="28"/>
+          <w:szCs w:val="28"/>
+        </w:rPr>
+      </w:pPr>
+      <w:r>
+        <w:rPr>
+          <w:sz w:val="28"/>
+          <w:szCs w:val="28"/>
+        </w:rPr>
+        <w:lastRenderedPageBreak/>
+        <w:t xml:space="preserve">In JPA we write all database details </w:t>
+      </w:r>
+      <w:proofErr w:type="spellStart"/>
+      <w:r>
+        <w:rPr>
+          <w:sz w:val="28"/>
+          <w:szCs w:val="28"/>
+        </w:rPr>
+        <w:t>ie</w:t>
+      </w:r>
+      <w:proofErr w:type="spellEnd"/>
+      <w:r>
+        <w:rPr>
+          <w:sz w:val="28"/>
+          <w:szCs w:val="28"/>
+        </w:rPr>
+        <w:t xml:space="preserve"> driver name , </w:t>
+      </w:r>
+      <w:proofErr w:type="spellStart"/>
+      <w:r>
+        <w:rPr>
+          <w:sz w:val="28"/>
+          <w:szCs w:val="28"/>
+        </w:rPr>
+        <w:t>url</w:t>
+      </w:r>
+      <w:proofErr w:type="spellEnd"/>
+      <w:r>
+        <w:rPr>
+          <w:sz w:val="28"/>
+          <w:szCs w:val="28"/>
+        </w:rPr>
+        <w:t xml:space="preserve">, username and password in </w:t>
+      </w:r>
+      <w:r>
+        <w:rPr>
+          <w:sz w:val="28"/>
+          <w:szCs w:val="28"/>
+          <w:highlight w:val="yellow"/>
+        </w:rPr>
+        <w:t>persistence.xml</w:t>
+      </w:r>
+      <w:r>
+        <w:rPr>
+          <w:sz w:val="28"/>
+          <w:szCs w:val="28"/>
+        </w:rPr>
+        <w:t xml:space="preserve"> file.</w:t>
+      </w:r>
+    </w:p>
+    <w:p>
+      <w:pPr>
+        <w:rPr>
+          <w:sz w:val="28"/>
+          <w:szCs w:val="28"/>
+        </w:rPr>
+      </w:pPr>
+    </w:p>
+    <w:p>
+      <w:pPr>
+        <w:rPr>
+          <w:sz w:val="28"/>
+          <w:szCs w:val="28"/>
+        </w:rPr>
+      </w:pPr>
+      <w:r>
+        <w:rPr>
+          <w:sz w:val="28"/>
+          <w:szCs w:val="28"/>
+        </w:rPr>
+        <w:t xml:space="preserve">In ORM normal Java Bean class is known as </w:t>
+      </w:r>
+      <w:r>
+        <w:rPr>
+          <w:sz w:val="28"/>
+          <w:szCs w:val="28"/>
+          <w:highlight w:val="yellow"/>
+        </w:rPr>
+        <w:t>entity class</w:t>
+      </w:r>
+      <w:r>
+        <w:rPr>
+          <w:sz w:val="28"/>
+          <w:szCs w:val="28"/>
+        </w:rPr>
+        <w:t xml:space="preserve">. the class which link with table is known as entity class. </w:t>
+      </w:r>
+    </w:p>
+    <w:p>
+      <w:pPr>
+        <w:rPr>
+          <w:sz w:val="28"/>
+          <w:szCs w:val="28"/>
+        </w:rPr>
+      </w:pPr>
+    </w:p>
+    <w:p>
+      <w:pPr>
+        <w:rPr>
+          <w:sz w:val="28"/>
+          <w:szCs w:val="28"/>
+        </w:rPr>
+      </w:pPr>
+      <w:r>
+        <w:rPr>
+          <w:sz w:val="28"/>
+          <w:szCs w:val="28"/>
+        </w:rPr>
+        <w:t xml:space="preserve">Whenever we do any DML Operation through ORM tool by default those record will not get effect to DM. </w:t>
+      </w:r>
+    </w:p>
+    <w:p>
+      <w:pPr>
+        <w:rPr>
+          <w:sz w:val="28"/>
+          <w:szCs w:val="28"/>
+        </w:rPr>
+      </w:pPr>
+      <w:r>
+        <w:rPr>
+          <w:sz w:val="28"/>
+          <w:szCs w:val="28"/>
+        </w:rPr>
+        <w:t xml:space="preserve">JDBC by default auto commit. ORM by default auto commit option not enable. </w:t>
       </w:r>
     </w:p>
     <w:p>
